--- a/Meeting schedule.docx
+++ b/Meeting schedule.docx
@@ -270,6 +270,7 @@
                 <w:szCs w:val="22"/>
               </w:rPr>
             </w:pPr>
+            <w:proofErr w:type="spellStart"/>
             <w:r>
               <w:rPr>
                 <w:rFonts w:ascii="Helvetica Neue" w:eastAsia="Helvetica Neue" w:hAnsi="Helvetica Neue" w:cs="Helvetica Neue"/>
@@ -277,7 +278,17 @@
                 <w:sz w:val="22"/>
                 <w:szCs w:val="22"/>
               </w:rPr>
-              <w:t>Ngay (aka David)</w:t>
+              <w:t>Ngay</w:t>
+            </w:r>
+            <w:proofErr w:type="spellEnd"/>
+            <w:r>
+              <w:rPr>
+                <w:rFonts w:ascii="Helvetica Neue" w:eastAsia="Helvetica Neue" w:hAnsi="Helvetica Neue" w:cs="Helvetica Neue"/>
+                <w:b/>
+                <w:sz w:val="22"/>
+                <w:szCs w:val="22"/>
+              </w:rPr>
+              <w:t xml:space="preserve"> (aka David)</w:t>
             </w:r>
           </w:p>
         </w:tc>
@@ -609,6 +620,14 @@
                 <w:szCs w:val="22"/>
               </w:rPr>
             </w:pPr>
+            <w:r>
+              <w:rPr>
+                <w:rFonts w:ascii="Helvetica Neue" w:eastAsia="Helvetica Neue" w:hAnsi="Helvetica Neue" w:cs="Helvetica Neue"/>
+                <w:sz w:val="22"/>
+                <w:szCs w:val="22"/>
+              </w:rPr>
+              <w:t>Paul</w:t>
+            </w:r>
           </w:p>
         </w:tc>
         <w:tc>
@@ -623,6 +642,12 @@
                 <w:rFonts w:ascii="Helvetica Neue" w:eastAsia="Helvetica Neue" w:hAnsi="Helvetica Neue" w:cs="Helvetica Neue"/>
               </w:rPr>
             </w:pPr>
+            <w:r>
+              <w:rPr>
+                <w:rFonts w:ascii="Helvetica Neue" w:eastAsia="Helvetica Neue" w:hAnsi="Helvetica Neue" w:cs="Helvetica Neue"/>
+              </w:rPr>
+              <w:t>After 7 PM</w:t>
+            </w:r>
           </w:p>
         </w:tc>
         <w:tc>
@@ -637,6 +662,12 @@
                 <w:rFonts w:ascii="Helvetica Neue" w:eastAsia="Helvetica Neue" w:hAnsi="Helvetica Neue" w:cs="Helvetica Neue"/>
               </w:rPr>
             </w:pPr>
+            <w:r>
+              <w:rPr>
+                <w:rFonts w:ascii="Helvetica Neue" w:eastAsia="Helvetica Neue" w:hAnsi="Helvetica Neue" w:cs="Helvetica Neue"/>
+              </w:rPr>
+              <w:t>After 7 PM</w:t>
+            </w:r>
           </w:p>
         </w:tc>
         <w:tc>
@@ -651,6 +682,12 @@
                 <w:rFonts w:ascii="Helvetica Neue" w:eastAsia="Helvetica Neue" w:hAnsi="Helvetica Neue" w:cs="Helvetica Neue"/>
               </w:rPr>
             </w:pPr>
+            <w:r>
+              <w:rPr>
+                <w:rFonts w:ascii="Helvetica Neue" w:eastAsia="Helvetica Neue" w:hAnsi="Helvetica Neue" w:cs="Helvetica Neue"/>
+              </w:rPr>
+              <w:t>After 7 PM</w:t>
+            </w:r>
           </w:p>
         </w:tc>
         <w:tc>
@@ -665,6 +702,12 @@
                 <w:rFonts w:ascii="Helvetica Neue" w:eastAsia="Helvetica Neue" w:hAnsi="Helvetica Neue" w:cs="Helvetica Neue"/>
               </w:rPr>
             </w:pPr>
+            <w:r>
+              <w:rPr>
+                <w:rFonts w:ascii="Helvetica Neue" w:eastAsia="Helvetica Neue" w:hAnsi="Helvetica Neue" w:cs="Helvetica Neue"/>
+              </w:rPr>
+              <w:t>After 7 PM</w:t>
+            </w:r>
           </w:p>
         </w:tc>
         <w:tc>
@@ -679,6 +722,12 @@
                 <w:rFonts w:ascii="Helvetica Neue" w:eastAsia="Helvetica Neue" w:hAnsi="Helvetica Neue" w:cs="Helvetica Neue"/>
               </w:rPr>
             </w:pPr>
+            <w:r>
+              <w:rPr>
+                <w:rFonts w:ascii="Helvetica Neue" w:eastAsia="Helvetica Neue" w:hAnsi="Helvetica Neue" w:cs="Helvetica Neue"/>
+              </w:rPr>
+              <w:t>After 7 PM</w:t>
+            </w:r>
           </w:p>
         </w:tc>
         <w:tc>
@@ -693,6 +742,12 @@
                 <w:rFonts w:ascii="Helvetica Neue" w:eastAsia="Helvetica Neue" w:hAnsi="Helvetica Neue" w:cs="Helvetica Neue"/>
               </w:rPr>
             </w:pPr>
+            <w:r>
+              <w:rPr>
+                <w:rFonts w:ascii="Helvetica Neue" w:eastAsia="Helvetica Neue" w:hAnsi="Helvetica Neue" w:cs="Helvetica Neue"/>
+              </w:rPr>
+              <w:t>N/A</w:t>
+            </w:r>
           </w:p>
         </w:tc>
         <w:tc>
@@ -707,6 +762,14 @@
                 <w:rFonts w:ascii="Helvetica Neue" w:eastAsia="Helvetica Neue" w:hAnsi="Helvetica Neue" w:cs="Helvetica Neue"/>
               </w:rPr>
             </w:pPr>
+            <w:bookmarkStart w:id="0" w:name="_GoBack"/>
+            <w:bookmarkEnd w:id="0"/>
+            <w:r>
+              <w:rPr>
+                <w:rFonts w:ascii="Helvetica Neue" w:eastAsia="Helvetica Neue" w:hAnsi="Helvetica Neue" w:cs="Helvetica Neue"/>
+              </w:rPr>
+              <w:t>Any</w:t>
+            </w:r>
           </w:p>
         </w:tc>
       </w:tr>
@@ -890,8 +953,6 @@
         </w:rPr>
         <w:t>Heather – Unavailable Saturday 4/27 and Sunday 5/12</w:t>
       </w:r>
-      <w:bookmarkStart w:id="0" w:name="_GoBack"/>
-      <w:bookmarkEnd w:id="0"/>
     </w:p>
     <w:sectPr>
       <w:footerReference w:type="default" r:id="rId6"/>
@@ -1037,7 +1098,7 @@
       </w:pPr>
     </w:pPrDefault>
   </w:docDefaults>
-  <w:latentStyles w:defLockedState="0" w:defUIPriority="99" w:defSemiHidden="0" w:defUnhideWhenUsed="0" w:defQFormat="0" w:count="375">
+  <w:latentStyles w:defLockedState="0" w:defUIPriority="99" w:defSemiHidden="0" w:defUnhideWhenUsed="0" w:defQFormat="0" w:count="376">
     <w:lsdException w:name="Normal" w:uiPriority="0" w:qFormat="1"/>
     <w:lsdException w:name="heading 1" w:uiPriority="9" w:qFormat="1"/>
     <w:lsdException w:name="heading 2" w:semiHidden="1" w:uiPriority="9" w:unhideWhenUsed="1" w:qFormat="1"/>
@@ -1143,7 +1204,6 @@
     <w:lsdException w:name="HTML Sample" w:semiHidden="1" w:unhideWhenUsed="1"/>
     <w:lsdException w:name="HTML Typewriter" w:semiHidden="1" w:unhideWhenUsed="1"/>
     <w:lsdException w:name="HTML Variable" w:semiHidden="1" w:unhideWhenUsed="1"/>
-    <w:lsdException w:name="Normal Table" w:semiHidden="1" w:unhideWhenUsed="1"/>
     <w:lsdException w:name="annotation subject" w:semiHidden="1" w:unhideWhenUsed="1"/>
     <w:lsdException w:name="No List" w:semiHidden="1" w:unhideWhenUsed="1"/>
     <w:lsdException w:name="Outline List 1" w:semiHidden="1" w:unhideWhenUsed="1"/>
@@ -1190,10 +1250,8 @@
     <w:lsdException w:name="Table Subtle 2" w:semiHidden="1" w:unhideWhenUsed="1"/>
     <w:lsdException w:name="Table Web 1" w:semiHidden="1" w:unhideWhenUsed="1"/>
     <w:lsdException w:name="Table Web 2" w:semiHidden="1" w:unhideWhenUsed="1"/>
-    <w:lsdException w:name="Table Web 3" w:semiHidden="1" w:unhideWhenUsed="1"/>
     <w:lsdException w:name="Balloon Text" w:semiHidden="1" w:unhideWhenUsed="1"/>
     <w:lsdException w:name="Table Grid" w:uiPriority="39"/>
-    <w:lsdException w:name="Table Theme" w:semiHidden="1" w:unhideWhenUsed="1"/>
     <w:lsdException w:name="Placeholder Text" w:semiHidden="1"/>
     <w:lsdException w:name="No Spacing" w:uiPriority="1" w:qFormat="1"/>
     <w:lsdException w:name="Light Shading" w:uiPriority="60"/>
@@ -1413,6 +1471,7 @@
     <w:lsdException w:name="Smart Hyperlink" w:semiHidden="1" w:unhideWhenUsed="1"/>
     <w:lsdException w:name="Hashtag" w:semiHidden="1" w:unhideWhenUsed="1"/>
     <w:lsdException w:name="Unresolved Mention" w:semiHidden="1" w:unhideWhenUsed="1"/>
+    <w:lsdException w:name="Smart Link" w:semiHidden="1" w:unhideWhenUsed="1"/>
   </w:latentStyles>
   <w:style w:type="paragraph" w:default="1" w:styleId="Normal">
     <w:name w:val="Normal"/>
